--- a/升级包A需求分析.docx
+++ b/升级包A需求分析.docx
@@ -54,7 +54,7 @@
         <w:spacing w:after="186"/>
         <w:ind w:left="722"/>
         <w:rPr>
-          <w:rFonts w:ascii="宋体" w:eastAsia="宋体" w:hAnsi="宋体" w:cs="宋体" w:hint="eastAsia"/>
+          <w:rFonts w:ascii="宋体" w:eastAsia="宋体" w:hAnsi="宋体" w:cs="宋体"/>
           <w:sz w:val="48"/>
         </w:rPr>
       </w:pPr>
@@ -63,9 +63,6 @@
       <w:pPr>
         <w:spacing w:after="186"/>
         <w:ind w:left="722"/>
-        <w:rPr>
-          <w:rFonts w:hint="eastAsia"/>
-        </w:rPr>
       </w:pPr>
     </w:p>
     <w:p>
@@ -258,7 +255,7 @@
         </w:numPr>
         <w:ind w:firstLineChars="0"/>
         <w:rPr>
-          <w:rFonts w:eastAsiaTheme="minorEastAsia" w:hint="eastAsia"/>
+          <w:rFonts w:eastAsiaTheme="minorEastAsia"/>
         </w:rPr>
       </w:pPr>
       <w:r>
@@ -281,35 +278,13 @@
         <w:rPr>
           <w:rFonts w:ascii="宋体" w:eastAsia="宋体" w:hAnsi="宋体" w:cs="宋体" w:hint="eastAsia"/>
         </w:rPr>
-        <w:t>：用户</w:t>
+        <w:t>：用户进入商</w:t>
       </w:r>
-      <w:proofErr w:type="gramStart"/>
       <w:r>
         <w:rPr>
           <w:rFonts w:ascii="宋体" w:eastAsia="宋体" w:hAnsi="宋体" w:cs="宋体" w:hint="eastAsia"/>
         </w:rPr>
-        <w:t>进入商</w:t>
-      </w:r>
-      <w:proofErr w:type="gramEnd"/>
-      <w:r>
-        <w:rPr>
-          <w:rFonts w:ascii="宋体" w:eastAsia="宋体" w:hAnsi="宋体" w:cs="宋体" w:hint="eastAsia"/>
-        </w:rPr>
-        <w:t>可逐个浏览商品，可以点开查看商品各详细信息，商城界面</w:t>
-      </w:r>
-      <w:proofErr w:type="gramStart"/>
-      <w:r>
-        <w:rPr>
-          <w:rFonts w:ascii="宋体" w:eastAsia="宋体" w:hAnsi="宋体" w:cs="宋体" w:hint="eastAsia"/>
-        </w:rPr>
-        <w:t>支持分</w:t>
-      </w:r>
-      <w:proofErr w:type="gramEnd"/>
-      <w:r>
-        <w:rPr>
-          <w:rFonts w:ascii="宋体" w:eastAsia="宋体" w:hAnsi="宋体" w:cs="宋体" w:hint="eastAsia"/>
-        </w:rPr>
-        <w:t>页。</w:t>
+        <w:t>可逐个浏览商品，可以点开查看商品各详细信息，商城界面支持分页。</w:t>
       </w:r>
     </w:p>
     <w:p>
@@ -321,7 +296,7 @@
         </w:numPr>
         <w:ind w:firstLineChars="0"/>
         <w:rPr>
-          <w:rFonts w:eastAsiaTheme="minorEastAsia" w:hint="eastAsia"/>
+          <w:rFonts w:eastAsiaTheme="minorEastAsia"/>
         </w:rPr>
       </w:pPr>
       <w:r>
@@ -350,13 +325,7 @@
         <w:rPr>
           <w:rFonts w:ascii="宋体" w:eastAsia="宋体" w:hAnsi="宋体" w:cs="宋体" w:hint="eastAsia"/>
         </w:rPr>
-        <w:t>用户进入商城</w:t>
-      </w:r>
-      <w:r>
-        <w:rPr>
-          <w:rFonts w:ascii="宋体" w:eastAsia="宋体" w:hAnsi="宋体" w:cs="宋体" w:hint="eastAsia"/>
-        </w:rPr>
-        <w:t>后可以通过在搜索框内关键词查找商品</w:t>
+        <w:t>用户进入商城后可以通过在搜索框内关键词查找商品</w:t>
       </w:r>
       <w:r>
         <w:rPr>
@@ -368,21 +337,7 @@
         <w:rPr>
           <w:rFonts w:ascii="宋体" w:eastAsia="宋体" w:hAnsi="宋体" w:cs="宋体" w:hint="eastAsia"/>
         </w:rPr>
-        <w:t>，商城界面</w:t>
-      </w:r>
-      <w:proofErr w:type="gramStart"/>
-      <w:r>
-        <w:rPr>
-          <w:rFonts w:ascii="宋体" w:eastAsia="宋体" w:hAnsi="宋体" w:cs="宋体" w:hint="eastAsia"/>
-        </w:rPr>
-        <w:t>支持分</w:t>
-      </w:r>
-      <w:proofErr w:type="gramEnd"/>
-      <w:r>
-        <w:rPr>
-          <w:rFonts w:ascii="宋体" w:eastAsia="宋体" w:hAnsi="宋体" w:cs="宋体" w:hint="eastAsia"/>
-        </w:rPr>
-        <w:t>页</w:t>
+        <w:t>，商城界面支持分页</w:t>
       </w:r>
       <w:r>
         <w:rPr>
@@ -396,9 +351,6 @@
         <w:pStyle w:val="5"/>
         <w:spacing w:after="131"/>
         <w:ind w:left="-5"/>
-        <w:rPr>
-          <w:rFonts w:hint="eastAsia"/>
-        </w:rPr>
       </w:pPr>
       <w:bookmarkStart w:id="2" w:name="_Toc40268"/>
       <w:r>
@@ -448,25 +400,7 @@
         <w:rPr>
           <w:rFonts w:ascii="宋体" w:eastAsia="宋体" w:hAnsi="宋体" w:cs="宋体" w:hint="eastAsia"/>
         </w:rPr>
-        <w:t>查看所有注册的客户信息</w:t>
-      </w:r>
-      <w:r>
-        <w:rPr>
-          <w:rFonts w:ascii="宋体" w:eastAsia="宋体" w:hAnsi="宋体" w:cs="宋体" w:hint="eastAsia"/>
-        </w:rPr>
-        <w:t>，</w:t>
-      </w:r>
-      <w:r>
-        <w:rPr>
-          <w:rFonts w:ascii="宋体" w:eastAsia="宋体" w:hAnsi="宋体" w:cs="宋体" w:hint="eastAsia"/>
-        </w:rPr>
-        <w:t>以及他们的购买历</w:t>
-      </w:r>
-      <w:r>
-        <w:rPr>
-          <w:rFonts w:ascii="宋体" w:eastAsia="宋体" w:hAnsi="宋体" w:cs="宋体" w:hint="eastAsia"/>
-        </w:rPr>
-        <w:t>史</w:t>
+        <w:t>查看所有注册的客户信息，以及他们的购买历史</w:t>
       </w:r>
       <w:r>
         <w:rPr>
@@ -486,7 +420,7 @@
         <w:ind w:firstLineChars="0"/>
         <w:jc w:val="both"/>
         <w:rPr>
-          <w:rFonts w:eastAsiaTheme="minorEastAsia" w:hint="eastAsia"/>
+          <w:rFonts w:eastAsiaTheme="minorEastAsia"/>
         </w:rPr>
       </w:pPr>
       <w:r>
@@ -608,21 +542,12 @@
         </w:rPr>
         <w:t>⽀</w:t>
       </w:r>
-      <w:proofErr w:type="gramStart"/>
       <w:r>
         <w:rPr>
           <w:rFonts w:ascii="宋体" w:eastAsia="宋体" w:hAnsi="宋体" w:cs="宋体" w:hint="eastAsia"/>
           <w:sz w:val="24"/>
         </w:rPr>
-        <w:t>持富媒体</w:t>
-      </w:r>
-      <w:proofErr w:type="gramEnd"/>
-      <w:r>
-        <w:rPr>
-          <w:rFonts w:ascii="宋体" w:eastAsia="宋体" w:hAnsi="宋体" w:cs="宋体" w:hint="eastAsia"/>
-          <w:sz w:val="24"/>
-        </w:rPr>
-        <w:t>，</w:t>
+        <w:t>持富媒体，</w:t>
       </w:r>
       <w:r>
         <w:rPr>
@@ -637,6 +562,24 @@
           <w:sz w:val="24"/>
         </w:rPr>
         <w:t>。</w:t>
+      </w:r>
+    </w:p>
+    <w:p>
+      <w:pPr>
+        <w:pStyle w:val="5"/>
+      </w:pPr>
+      <w:r>
+        <w:rPr>
+          <w:rFonts w:hint="eastAsia"/>
+        </w:rPr>
+        <w:t>1.3</w:t>
+      </w:r>
+      <w:bookmarkStart w:id="3" w:name="_Hlk121147367"/>
+      <w:r>
+        <w:rPr>
+          <w:rFonts w:hint="eastAsia"/>
+        </w:rPr>
+        <w:t>系统</w:t>
       </w:r>
     </w:p>
     <w:p>
@@ -656,6 +599,15 @@
       </w:pPr>
       <w:r>
         <w:rPr>
+          <w:rFonts w:ascii="宋体" w:eastAsia="宋体" w:hAnsi="宋体" w:cs="宋体" w:hint="eastAsia"/>
+          <w:b/>
+          <w:bCs/>
+          <w:sz w:val="24"/>
+        </w:rPr>
+        <w:t>自动</w:t>
+      </w:r>
+      <w:r>
+        <w:rPr>
           <w:rFonts w:ascii="宋体" w:eastAsia="宋体" w:hAnsi="宋体" w:cs="宋体"/>
           <w:b/>
           <w:bCs/>
@@ -663,19 +615,48 @@
         </w:rPr>
         <w:t>下架商品</w:t>
       </w:r>
+      <w:bookmarkEnd w:id="3"/>
       <w:r>
         <w:rPr>
           <w:rFonts w:ascii="宋体" w:eastAsia="宋体" w:hAnsi="宋体" w:cs="宋体"/>
           <w:sz w:val="24"/>
         </w:rPr>
-        <w:t>：卖家</w:t>
+        <w:t>：</w:t>
       </w:r>
       <w:r>
         <w:rPr>
           <w:rFonts w:ascii="宋体" w:eastAsia="宋体" w:hAnsi="宋体" w:cs="宋体" w:hint="eastAsia"/>
           <w:sz w:val="24"/>
         </w:rPr>
-        <w:t>在完成订单后</w:t>
+        <w:t>买</w:t>
+      </w:r>
+      <w:r>
+        <w:rPr>
+          <w:rFonts w:ascii="宋体" w:eastAsia="宋体" w:hAnsi="宋体" w:cs="宋体"/>
+          <w:sz w:val="24"/>
+        </w:rPr>
+        <w:t>家</w:t>
+      </w:r>
+      <w:r>
+        <w:rPr>
+          <w:rFonts w:ascii="宋体" w:eastAsia="宋体" w:hAnsi="宋体" w:cs="宋体" w:hint="eastAsia"/>
+          <w:sz w:val="24"/>
+        </w:rPr>
+        <w:t>在</w:t>
+      </w:r>
+      <w:r>
+        <w:rPr>
+          <w:rFonts w:ascii="宋体" w:eastAsia="宋体" w:hAnsi="宋体" w:cs="宋体" w:hint="eastAsia"/>
+          <w:sz w:val="24"/>
+        </w:rPr>
+        <w:t>提交申请</w:t>
+      </w:r>
+      <w:r>
+        <w:rPr>
+          <w:rFonts w:ascii="宋体" w:eastAsia="宋体" w:hAnsi="宋体" w:cs="宋体" w:hint="eastAsia"/>
+          <w:sz w:val="24"/>
+        </w:rPr>
+        <w:t>订单后</w:t>
       </w:r>
       <w:r>
         <w:rPr>
@@ -712,65 +693,187 @@
         <w:ind w:left="415" w:hanging="10"/>
         <w:jc w:val="both"/>
         <w:rPr>
-          <w:rFonts w:ascii="宋体" w:eastAsia="宋体" w:hAnsi="宋体" w:cs="宋体" w:hint="eastAsia"/>
+          <w:rFonts w:ascii="宋体" w:eastAsia="宋体" w:hAnsi="宋体" w:cs="宋体"/>
           <w:sz w:val="24"/>
         </w:rPr>
       </w:pPr>
     </w:p>
+    <w:bookmarkStart w:id="4" w:name="_Toc40269"/>
     <w:p>
       <w:pPr>
         <w:pStyle w:val="1"/>
       </w:pPr>
-      <w:bookmarkStart w:id="3" w:name="_Toc40269"/>
       <w:r>
         <w:rPr>
-          <w:rFonts w:ascii="Calibri" w:eastAsia="Calibri" w:hAnsi="Calibri" w:cs="Calibri"/>
-          <w:b/>
-        </w:rPr>
-        <w:t>2</w:t>
+          <w:noProof/>
+        </w:rPr>
+        <w:lastRenderedPageBreak/>
+        <mc:AlternateContent>
+          <mc:Choice Requires="wpg">
+            <w:drawing>
+              <wp:anchor distT="0" distB="0" distL="114300" distR="114300" simplePos="0" relativeHeight="251674624" behindDoc="0" locked="0" layoutInCell="1" allowOverlap="1">
+                <wp:simplePos x="0" y="0"/>
+                <wp:positionH relativeFrom="column">
+                  <wp:posOffset>571500</wp:posOffset>
+                </wp:positionH>
+                <wp:positionV relativeFrom="paragraph">
+                  <wp:posOffset>5476240</wp:posOffset>
+                </wp:positionV>
+                <wp:extent cx="3436620" cy="2682240"/>
+                <wp:effectExtent l="0" t="0" r="0" b="22860"/>
+                <wp:wrapNone/>
+                <wp:docPr id="9" name="组合 9"/>
+                <wp:cNvGraphicFramePr/>
+                <a:graphic xmlns:a="http://schemas.openxmlformats.org/drawingml/2006/main">
+                  <a:graphicData uri="http://schemas.microsoft.com/office/word/2010/wordprocessingGroup">
+                    <wpg:wgp>
+                      <wpg:cNvGrpSpPr/>
+                      <wpg:grpSpPr>
+                        <a:xfrm>
+                          <a:off x="0" y="0"/>
+                          <a:ext cx="3436620" cy="2682240"/>
+                          <a:chOff x="0" y="0"/>
+                          <a:chExt cx="2827020" cy="2209800"/>
+                        </a:xfrm>
+                      </wpg:grpSpPr>
+                      <pic:pic xmlns:pic="http://schemas.openxmlformats.org/drawingml/2006/picture">
+                        <pic:nvPicPr>
+                          <pic:cNvPr id="2" name="图片 2"/>
+                          <pic:cNvPicPr>
+                            <a:picLocks noChangeAspect="1"/>
+                          </pic:cNvPicPr>
+                        </pic:nvPicPr>
+                        <pic:blipFill rotWithShape="1">
+                          <a:blip r:embed="rId8">
+                            <a:extLst>
+                              <a:ext uri="{28A0092B-C50C-407E-A947-70E740481C1C}">
+                                <a14:useLocalDpi xmlns:a14="http://schemas.microsoft.com/office/drawing/2010/main" val="0"/>
+                              </a:ext>
+                            </a:extLst>
+                          </a:blip>
+                          <a:srcRect l="-1" r="-2788" b="25570"/>
+                          <a:stretch/>
+                        </pic:blipFill>
+                        <pic:spPr bwMode="auto">
+                          <a:xfrm>
+                            <a:off x="0" y="0"/>
+                            <a:ext cx="2827020" cy="2179320"/>
+                          </a:xfrm>
+                          <a:prstGeom prst="rect">
+                            <a:avLst/>
+                          </a:prstGeom>
+                          <a:ln>
+                            <a:noFill/>
+                          </a:ln>
+                          <a:extLst>
+                            <a:ext uri="{53640926-AAD7-44D8-BBD7-CCE9431645EC}">
+                              <a14:shadowObscured xmlns:a14="http://schemas.microsoft.com/office/drawing/2010/main"/>
+                            </a:ext>
+                          </a:extLst>
+                        </pic:spPr>
+                      </pic:pic>
+                      <wps:wsp>
+                        <wps:cNvPr id="7" name="矩形 7"/>
+                        <wps:cNvSpPr/>
+                        <wps:spPr>
+                          <a:xfrm>
+                            <a:off x="449580" y="1866900"/>
+                            <a:ext cx="320040" cy="342900"/>
+                          </a:xfrm>
+                          <a:prstGeom prst="rect">
+                            <a:avLst/>
+                          </a:prstGeom>
+                          <a:solidFill>
+                            <a:schemeClr val="bg1"/>
+                          </a:solidFill>
+                          <a:ln>
+                            <a:solidFill>
+                              <a:schemeClr val="bg1"/>
+                            </a:solidFill>
+                          </a:ln>
+                        </wps:spPr>
+                        <wps:style>
+                          <a:lnRef idx="2">
+                            <a:schemeClr val="accent1">
+                              <a:shade val="50000"/>
+                            </a:schemeClr>
+                          </a:lnRef>
+                          <a:fillRef idx="1">
+                            <a:schemeClr val="accent1"/>
+                          </a:fillRef>
+                          <a:effectRef idx="0">
+                            <a:schemeClr val="accent1"/>
+                          </a:effectRef>
+                          <a:fontRef idx="minor">
+                            <a:schemeClr val="lt1"/>
+                          </a:fontRef>
+                        </wps:style>
+                        <wps:bodyPr rot="0" spcFirstLastPara="0" vertOverflow="overflow" horzOverflow="overflow" vert="horz" wrap="square" lIns="91440" tIns="45720" rIns="91440" bIns="45720" numCol="1" spcCol="0" rtlCol="0" fromWordArt="0" anchor="ctr" anchorCtr="0" forceAA="0" compatLnSpc="1">
+                          <a:prstTxWarp prst="textNoShape">
+                            <a:avLst/>
+                          </a:prstTxWarp>
+                          <a:noAutofit/>
+                        </wps:bodyPr>
+                      </wps:wsp>
+                    </wpg:wgp>
+                  </a:graphicData>
+                </a:graphic>
+                <wp14:sizeRelH relativeFrom="margin">
+                  <wp14:pctWidth>0</wp14:pctWidth>
+                </wp14:sizeRelH>
+                <wp14:sizeRelV relativeFrom="margin">
+                  <wp14:pctHeight>0</wp14:pctHeight>
+                </wp14:sizeRelV>
+              </wp:anchor>
+            </w:drawing>
+          </mc:Choice>
+          <mc:Fallback>
+            <w:pict>
+              <v:group w14:anchorId="286B7536" id="组合 9" o:spid="_x0000_s1026" style="position:absolute;left:0;text-align:left;margin-left:45pt;margin-top:431.2pt;width:270.6pt;height:211.2pt;z-index:251674624;mso-width-relative:margin;mso-height-relative:margin" coordsize="28270,22098" o:gfxdata="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">
+                <v:shapetype id="_x0000_t75" coordsize="21600,21600" o:spt="75" o:preferrelative="t" path="m@4@5l@4@11@9@11@9@5xe" filled="f" stroked="f">
+                  <v:stroke joinstyle="miter"/>
+                  <v:formulas>
+                    <v:f eqn="if lineDrawn pixelLineWidth 0"/>
+                    <v:f eqn="sum @0 1 0"/>
+                    <v:f eqn="sum 0 0 @1"/>
+                    <v:f eqn="prod @2 1 2"/>
+                    <v:f eqn="prod @3 21600 pixelWidth"/>
+                    <v:f eqn="prod @3 21600 pixelHeight"/>
+                    <v:f eqn="sum @0 0 1"/>
+                    <v:f eqn="prod @6 1 2"/>
+                    <v:f eqn="prod @7 21600 pixelWidth"/>
+                    <v:f eqn="sum @8 21600 0"/>
+                    <v:f eqn="prod @7 21600 pixelHeight"/>
+                    <v:f eqn="sum @10 21600 0"/>
+                  </v:formulas>
+                  <v:path o:extrusionok="f" gradientshapeok="t" o:connecttype="rect"/>
+                  <o:lock v:ext="edit" aspectratio="t"/>
+                </v:shapetype>
+                <v:shape id="图片 2" o:spid="_x0000_s1027" type="#_x0000_t75" style="position:absolute;width:28270;height:21793;visibility:visible;mso-wrap-style:square" o:gfxdata="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">
+                  <v:imagedata r:id="rId9" o:title="" cropbottom="16758f" cropleft="-1f" cropright="-1827f"/>
+                </v:shape>
+                <v:rect id="矩形 7" o:spid="_x0000_s1028" style="position:absolute;left:4495;top:18669;width:3201;height:3429;visibility:visible;mso-wrap-style:square;v-text-anchor:middle" o:gfxdata="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" fillcolor="white [3212]" strokecolor="white [3212]" strokeweight="1pt"/>
+              </v:group>
+            </w:pict>
+          </mc:Fallback>
+        </mc:AlternateContent>
       </w:r>
       <w:r>
         <w:rPr>
-          <w:rFonts w:hint="eastAsia"/>
-          <w:b/>
-        </w:rPr>
-        <w:t>.</w:t>
-      </w:r>
-      <w:r>
-        <w:rPr>
-          <w:rFonts w:ascii="Calibri" w:eastAsia="Calibri" w:hAnsi="Calibri" w:cs="Calibri"/>
-          <w:b/>
-        </w:rPr>
-        <w:t xml:space="preserve"> </w:t>
-      </w:r>
-      <w:r>
-        <w:t>用例图</w:t>
-      </w:r>
-      <w:bookmarkEnd w:id="3"/>
-    </w:p>
-    <w:p>
-      <w:pPr>
-        <w:sectPr>
-          <w:pgSz w:w="11906" w:h="16838"/>
-          <w:pgMar w:top="1492" w:right="1680" w:bottom="1996" w:left="1800" w:header="720" w:footer="720" w:gutter="0"/>
-          <w:cols w:space="720"/>
-        </w:sectPr>
-      </w:pPr>
-    </w:p>
-    <w:p>
-      <w:pPr>
-        <w:spacing w:after="0"/>
-        <w:ind w:left="360"/>
-      </w:pPr>
-      <w:r>
-        <w:rPr>
           <w:noProof/>
         </w:rPr>
-        <w:lastRenderedPageBreak/>
         <w:drawing>
-          <wp:inline distT="0" distB="0" distL="0" distR="0" wp14:anchorId="351A5B21" wp14:editId="2D20B656">
-            <wp:extent cx="2933700" cy="4429125"/>
-            <wp:effectExtent l="0" t="0" r="0" b="9525"/>
+          <wp:anchor distT="0" distB="0" distL="114300" distR="114300" simplePos="0" relativeHeight="251670528" behindDoc="0" locked="0" layoutInCell="1" allowOverlap="1" wp14:anchorId="3957FCF6" wp14:editId="7F9031BF">
+            <wp:simplePos x="0" y="0"/>
+            <wp:positionH relativeFrom="column">
+              <wp:posOffset>212725</wp:posOffset>
+            </wp:positionH>
+            <wp:positionV relativeFrom="paragraph">
+              <wp:posOffset>568960</wp:posOffset>
+            </wp:positionV>
+            <wp:extent cx="3346450" cy="5052060"/>
+            <wp:effectExtent l="0" t="0" r="6350" b="0"/>
+            <wp:wrapTopAndBottom/>
             <wp:docPr id="1" name="图片 1"/>
             <wp:cNvGraphicFramePr>
               <a:graphicFrameLocks xmlns:a="http://schemas.openxmlformats.org/drawingml/2006/main" noChangeAspect="1"/>
@@ -783,62 +886,7 @@
                     <pic:cNvPicPr/>
                   </pic:nvPicPr>
                   <pic:blipFill>
-                    <a:blip r:embed="rId8"/>
-                    <a:stretch>
-                      <a:fillRect/>
-                    </a:stretch>
-                  </pic:blipFill>
-                  <pic:spPr>
-                    <a:xfrm>
-                      <a:off x="0" y="0"/>
-                      <a:ext cx="2933700" cy="4429125"/>
-                    </a:xfrm>
-                    <a:prstGeom prst="rect">
-                      <a:avLst/>
-                    </a:prstGeom>
-                  </pic:spPr>
-                </pic:pic>
-              </a:graphicData>
-            </a:graphic>
-          </wp:inline>
-        </w:drawing>
-      </w:r>
-    </w:p>
-    <w:p>
-      <w:pPr>
-        <w:rPr>
-          <w:rFonts w:eastAsiaTheme="minorEastAsia"/>
-        </w:rPr>
-      </w:pPr>
-      <w:r>
-        <w:rPr>
-          <w:noProof/>
-        </w:rPr>
-        <w:drawing>
-          <wp:anchor distT="0" distB="0" distL="114300" distR="114300" simplePos="0" relativeHeight="251668480" behindDoc="0" locked="0" layoutInCell="1" allowOverlap="1" wp14:anchorId="61A9D096">
-            <wp:simplePos x="0" y="0"/>
-            <wp:positionH relativeFrom="column">
-              <wp:posOffset>571500</wp:posOffset>
-            </wp:positionH>
-            <wp:positionV relativeFrom="paragraph">
-              <wp:posOffset>287655</wp:posOffset>
-            </wp:positionV>
-            <wp:extent cx="2750820" cy="2928505"/>
-            <wp:effectExtent l="0" t="0" r="0" b="5715"/>
-            <wp:wrapTopAndBottom/>
-            <wp:docPr id="2" name="图片 2"/>
-            <wp:cNvGraphicFramePr>
-              <a:graphicFrameLocks xmlns:a="http://schemas.openxmlformats.org/drawingml/2006/main" noChangeAspect="1"/>
-            </wp:cNvGraphicFramePr>
-            <a:graphic xmlns:a="http://schemas.openxmlformats.org/drawingml/2006/main">
-              <a:graphicData uri="http://schemas.openxmlformats.org/drawingml/2006/picture">
-                <pic:pic xmlns:pic="http://schemas.openxmlformats.org/drawingml/2006/picture">
-                  <pic:nvPicPr>
-                    <pic:cNvPr id="1" name=""/>
-                    <pic:cNvPicPr/>
-                  </pic:nvPicPr>
-                  <pic:blipFill>
-                    <a:blip r:embed="rId9">
+                    <a:blip r:embed="rId10">
                       <a:extLst>
                         <a:ext uri="{28A0092B-C50C-407E-A947-70E740481C1C}">
                           <a14:useLocalDpi xmlns:a14="http://schemas.microsoft.com/office/drawing/2010/main" val="0"/>
@@ -852,7 +900,7 @@
                   <pic:spPr>
                     <a:xfrm>
                       <a:off x="0" y="0"/>
-                      <a:ext cx="2750820" cy="2928505"/>
+                      <a:ext cx="3346450" cy="5052060"/>
                     </a:xfrm>
                     <a:prstGeom prst="rect">
                       <a:avLst/>
@@ -870,11 +918,55 @@
           </wp:anchor>
         </w:drawing>
       </w:r>
+      <w:r>
+        <w:rPr>
+          <w:rFonts w:ascii="Calibri" w:eastAsia="Calibri" w:hAnsi="Calibri" w:cs="Calibri"/>
+          <w:b/>
+        </w:rPr>
+        <w:t>2</w:t>
+      </w:r>
+      <w:r>
+        <w:rPr>
+          <w:rFonts w:hint="eastAsia"/>
+          <w:b/>
+        </w:rPr>
+        <w:t>.</w:t>
+      </w:r>
+      <w:r>
+        <w:rPr>
+          <w:rFonts w:ascii="Calibri" w:eastAsia="Calibri" w:hAnsi="Calibri" w:cs="Calibri"/>
+          <w:b/>
+        </w:rPr>
+        <w:t xml:space="preserve"> </w:t>
+      </w:r>
+      <w:r>
+        <w:t>用例图</w:t>
+      </w:r>
+      <w:bookmarkEnd w:id="4"/>
     </w:p>
     <w:p>
       <w:pPr>
         <w:rPr>
-          <w:rFonts w:eastAsiaTheme="minorEastAsia" w:hint="eastAsia"/>
+          <w:rFonts w:eastAsiaTheme="minorEastAsia"/>
+        </w:rPr>
+      </w:pPr>
+    </w:p>
+    <w:p>
+      <w:pPr>
+        <w:rPr>
+          <w:rFonts w:eastAsiaTheme="minorEastAsia"/>
+        </w:rPr>
+        <w:sectPr>
+          <w:pgSz w:w="11906" w:h="16838"/>
+          <w:pgMar w:top="1492" w:right="1680" w:bottom="1996" w:left="1800" w:header="720" w:footer="720" w:gutter="0"/>
+          <w:cols w:space="720"/>
+        </w:sectPr>
+      </w:pPr>
+    </w:p>
+    <w:p>
+      <w:pPr>
+        <w:rPr>
+          <w:rFonts w:eastAsiaTheme="minorEastAsia"/>
         </w:rPr>
         <w:sectPr>
           <w:pgSz w:w="11906" w:h="16838"/>
@@ -882,6 +974,47 @@
           <w:cols w:space="720"/>
         </w:sectPr>
       </w:pPr>
+      <w:r>
+        <w:rPr>
+          <w:noProof/>
+        </w:rPr>
+        <w:lastRenderedPageBreak/>
+        <w:drawing>
+          <wp:inline distT="0" distB="0" distL="0" distR="0" wp14:anchorId="609F69B4" wp14:editId="5EA7020B">
+            <wp:extent cx="4446537" cy="1912620"/>
+            <wp:effectExtent l="0" t="0" r="0" b="0"/>
+            <wp:docPr id="12" name="图片 12"/>
+            <wp:cNvGraphicFramePr>
+              <a:graphicFrameLocks xmlns:a="http://schemas.openxmlformats.org/drawingml/2006/main" noChangeAspect="1"/>
+            </wp:cNvGraphicFramePr>
+            <a:graphic xmlns:a="http://schemas.openxmlformats.org/drawingml/2006/main">
+              <a:graphicData uri="http://schemas.openxmlformats.org/drawingml/2006/picture">
+                <pic:pic xmlns:pic="http://schemas.openxmlformats.org/drawingml/2006/picture">
+                  <pic:nvPicPr>
+                    <pic:cNvPr id="1" name=""/>
+                    <pic:cNvPicPr/>
+                  </pic:nvPicPr>
+                  <pic:blipFill>
+                    <a:blip r:embed="rId11"/>
+                    <a:stretch>
+                      <a:fillRect/>
+                    </a:stretch>
+                  </pic:blipFill>
+                  <pic:spPr>
+                    <a:xfrm>
+                      <a:off x="0" y="0"/>
+                      <a:ext cx="4453798" cy="1915743"/>
+                    </a:xfrm>
+                    <a:prstGeom prst="rect">
+                      <a:avLst/>
+                    </a:prstGeom>
+                  </pic:spPr>
+                </pic:pic>
+              </a:graphicData>
+            </a:graphic>
+          </wp:inline>
+        </w:drawing>
+      </w:r>
     </w:p>
     <w:tbl>
       <w:tblPr>
@@ -1053,9 +1186,6 @@
             <w:pPr>
               <w:spacing w:after="0"/>
               <w:ind w:left="366"/>
-              <w:rPr>
-                <w:rFonts w:hint="eastAsia"/>
-              </w:rPr>
             </w:pPr>
             <w:r>
               <w:rPr>
@@ -1086,9 +1216,6 @@
           <w:p>
             <w:pPr>
               <w:spacing w:after="0"/>
-              <w:rPr>
-                <w:rFonts w:hint="eastAsia"/>
-              </w:rPr>
             </w:pPr>
             <w:r>
               <w:rPr>
@@ -1148,9 +1275,6 @@
             <w:pPr>
               <w:spacing w:after="0"/>
               <w:ind w:left="366"/>
-              <w:rPr>
-                <w:rFonts w:hint="eastAsia"/>
-              </w:rPr>
             </w:pPr>
             <w:r>
               <w:rPr>
@@ -1181,9 +1305,6 @@
           <w:p>
             <w:pPr>
               <w:spacing w:after="0"/>
-              <w:rPr>
-                <w:rFonts w:hint="eastAsia"/>
-              </w:rPr>
             </w:pPr>
             <w:r>
               <w:rPr>
@@ -1265,9 +1386,6 @@
               <w:spacing w:after="0"/>
               <w:ind w:left="126"/>
               <w:jc w:val="both"/>
-              <w:rPr>
-                <w:rFonts w:hint="eastAsia"/>
-              </w:rPr>
             </w:pPr>
             <w:r>
               <w:rPr>
@@ -1305,9 +1423,6 @@
           <w:p>
             <w:pPr>
               <w:spacing w:after="0"/>
-              <w:rPr>
-                <w:rFonts w:hint="eastAsia"/>
-              </w:rPr>
             </w:pPr>
             <w:r>
               <w:rPr>
@@ -1413,7 +1528,7 @@
             <w:pPr>
               <w:spacing w:after="0"/>
               <w:rPr>
-                <w:rFonts w:eastAsiaTheme="minorEastAsia" w:hint="eastAsia"/>
+                <w:rFonts w:eastAsiaTheme="minorEastAsia"/>
               </w:rPr>
             </w:pPr>
             <w:r>
@@ -1472,9 +1587,6 @@
             <w:pPr>
               <w:spacing w:after="0"/>
               <w:ind w:left="366"/>
-              <w:rPr>
-                <w:rFonts w:hint="eastAsia"/>
-              </w:rPr>
             </w:pPr>
             <w:r>
               <w:rPr>
@@ -1668,20 +1780,18 @@
             </w:pPr>
             <w:r>
               <w:rPr>
-                <w:rFonts w:ascii="宋体" w:eastAsia="宋体" w:hAnsi="宋体" w:cs="宋体"/>
-                <w:sz w:val="24"/>
-              </w:rPr>
-              <w:t>卖家下</w:t>
-            </w:r>
-            <w:proofErr w:type="gramStart"/>
-            <w:r>
-              <w:rPr>
-                <w:rFonts w:ascii="宋体" w:eastAsia="宋体" w:hAnsi="宋体" w:cs="宋体"/>
-                <w:sz w:val="24"/>
-              </w:rPr>
-              <w:t>架商品</w:t>
-            </w:r>
-            <w:proofErr w:type="gramEnd"/>
+                <w:rFonts w:ascii="宋体" w:eastAsia="宋体" w:hAnsi="宋体" w:cs="宋体" w:hint="eastAsia"/>
+                <w:sz w:val="24"/>
+              </w:rPr>
+              <w:t>系统</w:t>
+            </w:r>
+            <w:r>
+              <w:rPr>
+                <w:rFonts w:ascii="宋体" w:eastAsia="宋体" w:hAnsi="宋体" w:cs="宋体"/>
+                <w:sz w:val="24"/>
+              </w:rPr>
+              <w:t>下架商品</w:t>
+            </w:r>
           </w:p>
         </w:tc>
         <w:tc>
@@ -1700,34 +1810,14 @@
             </w:pPr>
             <w:r>
               <w:rPr>
-                <w:rFonts w:ascii="宋体" w:eastAsia="宋体" w:hAnsi="宋体" w:cs="宋体"/>
-                <w:sz w:val="24"/>
-              </w:rPr>
-              <w:t>卖家</w:t>
-            </w:r>
-            <w:r>
-              <w:rPr>
                 <w:rFonts w:ascii="宋体" w:eastAsia="宋体" w:hAnsi="宋体" w:cs="宋体" w:hint="eastAsia"/>
                 <w:sz w:val="24"/>
               </w:rPr>
-              <w:t>手动下架，或</w:t>
-            </w:r>
-            <w:r>
-              <w:rPr>
-                <w:rFonts w:ascii="宋体" w:eastAsia="宋体" w:hAnsi="宋体" w:cs="宋体"/>
-                <w:sz w:val="24"/>
-              </w:rPr>
-              <w:t xml:space="preserve">商品库存为 </w:t>
-            </w:r>
-            <w:r>
-              <w:rPr>
-                <w:sz w:val="24"/>
-              </w:rPr>
-              <w:t>0</w:t>
-            </w:r>
-            <w:r>
-              <w:rPr>
-                <w:rFonts w:ascii="宋体" w:eastAsia="宋体" w:hAnsi="宋体" w:cs="宋体"/>
+              <w:t>库存为0时商品自动下架</w:t>
+            </w:r>
+            <w:r>
+              <w:rPr>
+                <w:rFonts w:ascii="宋体" w:eastAsia="宋体" w:hAnsi="宋体" w:cs="宋体" w:hint="eastAsia"/>
                 <w:sz w:val="24"/>
               </w:rPr>
               <w:t>。</w:t>
@@ -1754,7 +1844,7 @@
               <w:spacing w:after="0"/>
               <w:ind w:left="1"/>
               <w:rPr>
-                <w:rFonts w:asciiTheme="minorEastAsia" w:eastAsiaTheme="minorEastAsia" w:hAnsiTheme="minorEastAsia" w:hint="eastAsia"/>
+                <w:rFonts w:asciiTheme="minorEastAsia" w:eastAsiaTheme="minorEastAsia" w:hAnsiTheme="minorEastAsia"/>
               </w:rPr>
             </w:pPr>
             <w:r>
@@ -1849,8 +1939,9 @@
     <w:p>
       <w:pPr>
         <w:pStyle w:val="1"/>
-      </w:pPr>
-      <w:bookmarkStart w:id="4" w:name="_Toc40270"/>
+        <w:ind w:left="0" w:firstLine="0"/>
+      </w:pPr>
+      <w:bookmarkStart w:id="5" w:name="_Toc40270"/>
       <w:r>
         <w:rPr>
           <w:rFonts w:asciiTheme="minorEastAsia" w:eastAsiaTheme="minorEastAsia" w:hAnsiTheme="minorEastAsia" w:cs="Calibri" w:hint="eastAsia"/>
@@ -1868,23 +1959,20 @@
       <w:r>
         <w:t>功能性需求及用例描述</w:t>
       </w:r>
-      <w:bookmarkEnd w:id="4"/>
+      <w:bookmarkEnd w:id="5"/>
     </w:p>
     <w:p>
       <w:pPr>
         <w:rPr>
-          <w:rFonts w:eastAsiaTheme="minorEastAsia" w:hint="eastAsia"/>
+          <w:rFonts w:eastAsiaTheme="minorEastAsia"/>
         </w:rPr>
       </w:pPr>
     </w:p>
     <w:p>
       <w:pPr>
         <w:pStyle w:val="5"/>
-        <w:rPr>
-          <w:rFonts w:hint="eastAsia"/>
-        </w:rPr>
-      </w:pPr>
-      <w:bookmarkStart w:id="5" w:name="_Toc40271"/>
+      </w:pPr>
+      <w:bookmarkStart w:id="6" w:name="_Toc40271"/>
       <w:r>
         <w:rPr>
           <w:rFonts w:asciiTheme="minorEastAsia" w:eastAsiaTheme="minorEastAsia" w:hAnsiTheme="minorEastAsia" w:cs="Arial" w:hint="eastAsia"/>
@@ -1915,7 +2003,7 @@
       <w:r>
         <w:t>家注册</w:t>
       </w:r>
-      <w:bookmarkEnd w:id="5"/>
+      <w:bookmarkEnd w:id="6"/>
     </w:p>
     <w:p>
       <w:pPr>
@@ -3057,7 +3145,7 @@
           <w:noProof/>
         </w:rPr>
         <w:drawing>
-          <wp:anchor distT="0" distB="0" distL="114300" distR="114300" simplePos="0" relativeHeight="251669504" behindDoc="0" locked="0" layoutInCell="1" allowOverlap="1" wp14:anchorId="73411AD9">
+          <wp:anchor distT="0" distB="0" distL="114300" distR="114300" simplePos="0" relativeHeight="251668480" behindDoc="0" locked="0" layoutInCell="1" allowOverlap="1" wp14:anchorId="73411AD9">
             <wp:simplePos x="0" y="0"/>
             <wp:positionH relativeFrom="margin">
               <wp:align>center</wp:align>
@@ -3080,7 +3168,7 @@
                     <pic:cNvPicPr/>
                   </pic:nvPicPr>
                   <pic:blipFill>
-                    <a:blip r:embed="rId10">
+                    <a:blip r:embed="rId12">
                       <a:extLst>
                         <a:ext uri="{28A0092B-C50C-407E-A947-70E740481C1C}">
                           <a14:useLocalDpi xmlns:a14="http://schemas.microsoft.com/office/drawing/2010/main" val="0"/>
@@ -3141,9 +3229,6 @@
       <w:pPr>
         <w:spacing w:after="65" w:line="265" w:lineRule="auto"/>
         <w:ind w:left="-5" w:hanging="10"/>
-        <w:rPr>
-          <w:rFonts w:hint="eastAsia"/>
-        </w:rPr>
       </w:pPr>
       <w:r>
         <w:rPr>
@@ -3165,7 +3250,7 @@
                     <pic:cNvPicPr/>
                   </pic:nvPicPr>
                   <pic:blipFill>
-                    <a:blip r:embed="rId11"/>
+                    <a:blip r:embed="rId13"/>
                     <a:stretch>
                       <a:fillRect/>
                     </a:stretch>
@@ -3200,7 +3285,7 @@
         <w:spacing w:after="486"/>
         <w:jc w:val="both"/>
         <w:rPr>
-          <w:rFonts w:eastAsiaTheme="minorEastAsia" w:hint="eastAsia"/>
+          <w:rFonts w:eastAsiaTheme="minorEastAsia"/>
         </w:rPr>
       </w:pPr>
     </w:p>
@@ -3208,7 +3293,7 @@
       <w:pPr>
         <w:pStyle w:val="5"/>
       </w:pPr>
-      <w:bookmarkStart w:id="6" w:name="_Toc40272"/>
+      <w:bookmarkStart w:id="7" w:name="_Toc40272"/>
       <w:r>
         <w:rPr>
           <w:rFonts w:asciiTheme="minorEastAsia" w:eastAsiaTheme="minorEastAsia" w:hAnsiTheme="minorEastAsia" w:cs="Arial" w:hint="eastAsia"/>
@@ -3224,7 +3309,7 @@
         </w:rPr>
         <w:t xml:space="preserve"> </w:t>
       </w:r>
-      <w:bookmarkEnd w:id="6"/>
+      <w:bookmarkEnd w:id="7"/>
       <w:r>
         <w:rPr>
           <w:rFonts w:hint="eastAsia"/>
@@ -3381,7 +3466,7 @@
               <w:ind w:left="126"/>
               <w:jc w:val="both"/>
               <w:rPr>
-                <w:rFonts w:ascii="宋体" w:eastAsia="宋体" w:hAnsi="宋体" w:cs="宋体" w:hint="eastAsia"/>
+                <w:rFonts w:ascii="宋体" w:eastAsia="宋体" w:hAnsi="宋体" w:cs="宋体"/>
                 <w:sz w:val="24"/>
               </w:rPr>
             </w:pPr>
@@ -3668,7 +3753,7 @@
               <w:ind w:left="126"/>
               <w:jc w:val="both"/>
               <w:rPr>
-                <w:rFonts w:ascii="宋体" w:eastAsia="宋体" w:hAnsi="宋体" w:cs="宋体" w:hint="eastAsia"/>
+                <w:rFonts w:ascii="宋体" w:eastAsia="宋体" w:hAnsi="宋体" w:cs="宋体"/>
                 <w:sz w:val="24"/>
               </w:rPr>
             </w:pPr>
@@ -3906,14 +3991,7 @@
                 <w:rFonts w:ascii="宋体" w:eastAsia="宋体" w:hAnsi="宋体" w:cs="宋体" w:hint="eastAsia"/>
                 <w:sz w:val="24"/>
               </w:rPr>
-              <w:t>错误信息</w:t>
-            </w:r>
-            <w:r>
-              <w:rPr>
-                <w:rFonts w:ascii="宋体" w:eastAsia="宋体" w:hAnsi="宋体" w:cs="宋体" w:hint="eastAsia"/>
-                <w:sz w:val="24"/>
-              </w:rPr>
-              <w:t>。</w:t>
+              <w:t>错误信息。</w:t>
             </w:r>
           </w:p>
         </w:tc>
@@ -3966,7 +4044,7 @@
               <w:spacing w:after="0"/>
               <w:jc w:val="both"/>
               <w:rPr>
-                <w:rFonts w:ascii="宋体" w:eastAsia="宋体" w:hAnsi="宋体" w:cs="宋体" w:hint="eastAsia"/>
+                <w:rFonts w:ascii="宋体" w:eastAsia="宋体" w:hAnsi="宋体" w:cs="宋体"/>
                 <w:sz w:val="24"/>
               </w:rPr>
             </w:pPr>
@@ -4301,7 +4379,7 @@
                     <pic:cNvPicPr/>
                   </pic:nvPicPr>
                   <pic:blipFill>
-                    <a:blip r:embed="rId12"/>
+                    <a:blip r:embed="rId14"/>
                     <a:stretch>
                       <a:fillRect/>
                     </a:stretch>
@@ -4329,7 +4407,7 @@
       <w:pPr>
         <w:spacing w:after="65" w:line="265" w:lineRule="auto"/>
         <w:rPr>
-          <w:rFonts w:eastAsiaTheme="minorEastAsia" w:hint="eastAsia"/>
+          <w:rFonts w:eastAsiaTheme="minorEastAsia"/>
         </w:rPr>
       </w:pPr>
     </w:p>
@@ -4376,7 +4454,7 @@
                     <pic:cNvPicPr/>
                   </pic:nvPicPr>
                   <pic:blipFill>
-                    <a:blip r:embed="rId13"/>
+                    <a:blip r:embed="rId15"/>
                     <a:stretch>
                       <a:fillRect/>
                     </a:stretch>
@@ -4401,20 +4479,13 @@
       <w:pPr>
         <w:pStyle w:val="5"/>
       </w:pPr>
-      <w:bookmarkStart w:id="7" w:name="_Toc40274"/>
+      <w:bookmarkStart w:id="8" w:name="_Toc40274"/>
       <w:r>
         <w:rPr>
           <w:rFonts w:asciiTheme="minorEastAsia" w:eastAsiaTheme="minorEastAsia" w:hAnsiTheme="minorEastAsia" w:cs="Arial" w:hint="eastAsia"/>
           <w:b/>
         </w:rPr>
-        <w:t>3.</w:t>
-      </w:r>
-      <w:r>
-        <w:rPr>
-          <w:rFonts w:asciiTheme="minorEastAsia" w:eastAsiaTheme="minorEastAsia" w:hAnsiTheme="minorEastAsia" w:cs="Arial" w:hint="eastAsia"/>
-          <w:b/>
-        </w:rPr>
-        <w:t>3</w:t>
+        <w:t>3.3</w:t>
       </w:r>
       <w:r>
         <w:rPr>
@@ -4585,7 +4656,7 @@
               <w:ind w:left="126"/>
               <w:jc w:val="both"/>
               <w:rPr>
-                <w:rFonts w:ascii="宋体" w:eastAsia="宋体" w:hAnsi="宋体" w:cs="宋体" w:hint="eastAsia"/>
+                <w:rFonts w:ascii="宋体" w:eastAsia="宋体" w:hAnsi="宋体" w:cs="宋体"/>
                 <w:sz w:val="24"/>
               </w:rPr>
             </w:pPr>
@@ -4685,21 +4756,7 @@
                 <w:rFonts w:ascii="宋体" w:eastAsia="宋体" w:hAnsi="宋体" w:cs="宋体" w:hint="eastAsia"/>
                 <w:sz w:val="24"/>
               </w:rPr>
-              <w:t>购买的</w:t>
-            </w:r>
-            <w:r>
-              <w:rPr>
-                <w:rFonts w:ascii="宋体" w:eastAsia="宋体" w:hAnsi="宋体" w:cs="宋体" w:hint="eastAsia"/>
-                <w:sz w:val="24"/>
-              </w:rPr>
-              <w:t>商品</w:t>
-            </w:r>
-            <w:r>
-              <w:rPr>
-                <w:rFonts w:ascii="宋体" w:eastAsia="宋体" w:hAnsi="宋体" w:cs="宋体" w:hint="eastAsia"/>
-                <w:sz w:val="24"/>
-              </w:rPr>
-              <w:t>订单信息</w:t>
+              <w:t>购买的商品订单信息</w:t>
             </w:r>
           </w:p>
         </w:tc>
@@ -4886,7 +4943,7 @@
               <w:ind w:left="126"/>
               <w:jc w:val="both"/>
               <w:rPr>
-                <w:rFonts w:ascii="宋体" w:eastAsia="宋体" w:hAnsi="宋体" w:cs="宋体" w:hint="eastAsia"/>
+                <w:rFonts w:ascii="宋体" w:eastAsia="宋体" w:hAnsi="宋体" w:cs="宋体"/>
                 <w:sz w:val="24"/>
               </w:rPr>
             </w:pPr>
@@ -5056,7 +5113,7 @@
               <w:spacing w:after="0"/>
               <w:jc w:val="both"/>
               <w:rPr>
-                <w:rFonts w:ascii="宋体" w:eastAsia="宋体" w:hAnsi="宋体" w:cs="宋体" w:hint="eastAsia"/>
+                <w:rFonts w:ascii="宋体" w:eastAsia="宋体" w:hAnsi="宋体" w:cs="宋体"/>
                 <w:sz w:val="24"/>
               </w:rPr>
             </w:pPr>
@@ -5111,7 +5168,7 @@
               <w:spacing w:after="0"/>
               <w:jc w:val="both"/>
               <w:rPr>
-                <w:rFonts w:ascii="宋体" w:eastAsia="宋体" w:hAnsi="宋体" w:cs="宋体" w:hint="eastAsia"/>
+                <w:rFonts w:ascii="宋体" w:eastAsia="宋体" w:hAnsi="宋体" w:cs="宋体"/>
                 <w:sz w:val="24"/>
               </w:rPr>
             </w:pPr>
@@ -5439,7 +5496,7 @@
                     <pic:cNvPicPr/>
                   </pic:nvPicPr>
                   <pic:blipFill>
-                    <a:blip r:embed="rId14"/>
+                    <a:blip r:embed="rId16"/>
                     <a:stretch>
                       <a:fillRect/>
                     </a:stretch>
@@ -5498,7 +5555,7 @@
                     <pic:cNvPicPr/>
                   </pic:nvPicPr>
                   <pic:blipFill>
-                    <a:blip r:embed="rId15"/>
+                    <a:blip r:embed="rId17"/>
                     <a:stretch>
                       <a:fillRect/>
                     </a:stretch>
@@ -5533,9 +5590,6 @@
     <w:p>
       <w:pPr>
         <w:pStyle w:val="5"/>
-        <w:rPr>
-          <w:rFonts w:hint="eastAsia"/>
-        </w:rPr>
       </w:pPr>
       <w:r>
         <w:rPr>
@@ -5554,7 +5608,7 @@
       <w:r>
         <w:t>买家</w:t>
       </w:r>
-      <w:bookmarkEnd w:id="7"/>
+      <w:bookmarkEnd w:id="8"/>
       <w:r>
         <w:rPr>
           <w:rFonts w:hint="eastAsia"/>
@@ -5567,7 +5621,7 @@
         <w:spacing w:after="377" w:line="265" w:lineRule="auto"/>
         <w:ind w:left="-5" w:hanging="10"/>
       </w:pPr>
-      <w:bookmarkStart w:id="8" w:name="_Toc40275"/>
+      <w:bookmarkStart w:id="9" w:name="_Toc40275"/>
       <w:r>
         <w:rPr>
           <w:rFonts w:ascii="黑体" w:eastAsia="黑体" w:hAnsi="黑体" w:cs="黑体"/>
@@ -5712,7 +5766,7 @@
               <w:ind w:left="126"/>
               <w:jc w:val="both"/>
               <w:rPr>
-                <w:rFonts w:ascii="宋体" w:eastAsia="宋体" w:hAnsi="宋体" w:cs="宋体" w:hint="eastAsia"/>
+                <w:rFonts w:ascii="宋体" w:eastAsia="宋体" w:hAnsi="宋体" w:cs="宋体"/>
                 <w:sz w:val="24"/>
               </w:rPr>
             </w:pPr>
@@ -6001,7 +6055,7 @@
               <w:ind w:left="126"/>
               <w:jc w:val="both"/>
               <w:rPr>
-                <w:rFonts w:ascii="宋体" w:eastAsia="宋体" w:hAnsi="宋体" w:cs="宋体" w:hint="eastAsia"/>
+                <w:rFonts w:ascii="宋体" w:eastAsia="宋体" w:hAnsi="宋体" w:cs="宋体"/>
                 <w:sz w:val="24"/>
               </w:rPr>
             </w:pPr>
@@ -6080,23 +6134,7 @@
                 <w:rFonts w:ascii="宋体" w:eastAsia="宋体" w:hAnsi="宋体" w:cs="宋体" w:hint="eastAsia"/>
                 <w:sz w:val="24"/>
               </w:rPr>
-              <w:t>展示若干</w:t>
-            </w:r>
-            <w:proofErr w:type="gramStart"/>
-            <w:r>
-              <w:rPr>
-                <w:rFonts w:ascii="宋体" w:eastAsia="宋体" w:hAnsi="宋体" w:cs="宋体" w:hint="eastAsia"/>
-                <w:sz w:val="24"/>
-              </w:rPr>
-              <w:t>页相关</w:t>
-            </w:r>
-            <w:proofErr w:type="gramEnd"/>
-            <w:r>
-              <w:rPr>
-                <w:rFonts w:ascii="宋体" w:eastAsia="宋体" w:hAnsi="宋体" w:cs="宋体" w:hint="eastAsia"/>
-                <w:sz w:val="24"/>
-              </w:rPr>
-              <w:t>商品</w:t>
+              <w:t>展示若干页相关商品</w:t>
             </w:r>
           </w:p>
         </w:tc>
@@ -6201,39 +6239,16 @@
               <w:ind w:firstLineChars="0"/>
               <w:jc w:val="both"/>
               <w:rPr>
+                <w:rFonts w:ascii="宋体" w:eastAsia="宋体" w:hAnsi="宋体" w:cs="宋体"/>
+                <w:sz w:val="24"/>
+              </w:rPr>
+            </w:pPr>
+            <w:r>
+              <w:rPr>
                 <w:rFonts w:ascii="宋体" w:eastAsia="宋体" w:hAnsi="宋体" w:cs="宋体" w:hint="eastAsia"/>
                 <w:sz w:val="24"/>
               </w:rPr>
-            </w:pPr>
-            <w:r>
-              <w:rPr>
-                <w:rFonts w:ascii="宋体" w:eastAsia="宋体" w:hAnsi="宋体" w:cs="宋体" w:hint="eastAsia"/>
-                <w:sz w:val="24"/>
-              </w:rPr>
-              <w:t>系统</w:t>
-            </w:r>
-            <w:r>
-              <w:rPr>
-                <w:rFonts w:ascii="宋体" w:eastAsia="宋体" w:hAnsi="宋体" w:cs="宋体" w:hint="eastAsia"/>
-                <w:sz w:val="24"/>
-              </w:rPr>
-              <w:t>展示若干</w:t>
-            </w:r>
-            <w:proofErr w:type="gramStart"/>
-            <w:r>
-              <w:rPr>
-                <w:rFonts w:ascii="宋体" w:eastAsia="宋体" w:hAnsi="宋体" w:cs="宋体" w:hint="eastAsia"/>
-                <w:sz w:val="24"/>
-              </w:rPr>
-              <w:t>页相关</w:t>
-            </w:r>
-            <w:proofErr w:type="gramEnd"/>
-            <w:r>
-              <w:rPr>
-                <w:rFonts w:ascii="宋体" w:eastAsia="宋体" w:hAnsi="宋体" w:cs="宋体" w:hint="eastAsia"/>
-                <w:sz w:val="24"/>
-              </w:rPr>
-              <w:t>商品</w:t>
+              <w:t>系统展示若干页相关商品</w:t>
             </w:r>
           </w:p>
           <w:p>
@@ -6242,7 +6257,7 @@
               <w:ind w:left="126"/>
               <w:jc w:val="both"/>
               <w:rPr>
-                <w:rFonts w:ascii="宋体" w:eastAsia="宋体" w:hAnsi="宋体" w:cs="宋体" w:hint="eastAsia"/>
+                <w:rFonts w:ascii="宋体" w:eastAsia="宋体" w:hAnsi="宋体" w:cs="宋体"/>
                 <w:sz w:val="24"/>
               </w:rPr>
             </w:pPr>
@@ -6297,7 +6312,7 @@
               <w:spacing w:after="0"/>
               <w:jc w:val="both"/>
               <w:rPr>
-                <w:rFonts w:ascii="宋体" w:eastAsia="宋体" w:hAnsi="宋体" w:cs="宋体" w:hint="eastAsia"/>
+                <w:rFonts w:ascii="宋体" w:eastAsia="宋体" w:hAnsi="宋体" w:cs="宋体"/>
                 <w:sz w:val="24"/>
               </w:rPr>
             </w:pPr>
@@ -6611,7 +6626,7 @@
                     <pic:cNvPicPr/>
                   </pic:nvPicPr>
                   <pic:blipFill>
-                    <a:blip r:embed="rId16"/>
+                    <a:blip r:embed="rId18"/>
                     <a:stretch>
                       <a:fillRect/>
                     </a:stretch>
@@ -6642,7 +6657,7 @@
       <w:pPr>
         <w:spacing w:after="65" w:line="265" w:lineRule="auto"/>
         <w:rPr>
-          <w:rFonts w:eastAsiaTheme="minorEastAsia" w:hint="eastAsia"/>
+          <w:rFonts w:eastAsiaTheme="minorEastAsia"/>
         </w:rPr>
       </w:pPr>
     </w:p>
@@ -6689,7 +6704,7 @@
                     <pic:cNvPicPr/>
                   </pic:nvPicPr>
                   <pic:blipFill>
-                    <a:blip r:embed="rId17"/>
+                    <a:blip r:embed="rId19"/>
                     <a:stretch>
                       <a:fillRect/>
                     </a:stretch>
@@ -6891,7 +6906,7 @@
               <w:ind w:left="126"/>
               <w:jc w:val="both"/>
               <w:rPr>
-                <w:rFonts w:ascii="宋体" w:eastAsia="宋体" w:hAnsi="宋体" w:cs="宋体" w:hint="eastAsia"/>
+                <w:rFonts w:ascii="宋体" w:eastAsia="宋体" w:hAnsi="宋体" w:cs="宋体"/>
                 <w:sz w:val="24"/>
               </w:rPr>
             </w:pPr>
@@ -7161,7 +7176,7 @@
               <w:ind w:left="126"/>
               <w:jc w:val="both"/>
               <w:rPr>
-                <w:rFonts w:ascii="宋体" w:eastAsia="宋体" w:hAnsi="宋体" w:cs="宋体" w:hint="eastAsia"/>
+                <w:rFonts w:ascii="宋体" w:eastAsia="宋体" w:hAnsi="宋体" w:cs="宋体"/>
                 <w:sz w:val="24"/>
               </w:rPr>
             </w:pPr>
@@ -7423,15 +7438,15 @@
               <w:ind w:firstLineChars="0"/>
               <w:jc w:val="both"/>
               <w:rPr>
+                <w:rFonts w:ascii="宋体" w:eastAsia="宋体" w:hAnsi="宋体" w:cs="宋体"/>
+                <w:sz w:val="24"/>
+              </w:rPr>
+            </w:pPr>
+            <w:r>
+              <w:rPr>
                 <w:rFonts w:ascii="宋体" w:eastAsia="宋体" w:hAnsi="宋体" w:cs="宋体" w:hint="eastAsia"/>
                 <w:sz w:val="24"/>
               </w:rPr>
-            </w:pPr>
-            <w:r>
-              <w:rPr>
-                <w:rFonts w:ascii="宋体" w:eastAsia="宋体" w:hAnsi="宋体" w:cs="宋体" w:hint="eastAsia"/>
-                <w:sz w:val="24"/>
-              </w:rPr>
               <w:t>系统展示该客户的购买历史</w:t>
             </w:r>
           </w:p>
@@ -7440,7 +7455,7 @@
               <w:spacing w:after="0"/>
               <w:jc w:val="both"/>
               <w:rPr>
-                <w:rFonts w:ascii="宋体" w:eastAsia="宋体" w:hAnsi="宋体" w:cs="宋体" w:hint="eastAsia"/>
+                <w:rFonts w:ascii="宋体" w:eastAsia="宋体" w:hAnsi="宋体" w:cs="宋体"/>
                 <w:sz w:val="24"/>
               </w:rPr>
             </w:pPr>
@@ -7496,7 +7511,7 @@
               <w:spacing w:after="0"/>
               <w:jc w:val="both"/>
               <w:rPr>
-                <w:rFonts w:ascii="宋体" w:eastAsia="宋体" w:hAnsi="宋体" w:cs="宋体" w:hint="eastAsia"/>
+                <w:rFonts w:ascii="宋体" w:eastAsia="宋体" w:hAnsi="宋体" w:cs="宋体"/>
                 <w:sz w:val="24"/>
               </w:rPr>
             </w:pPr>
@@ -7824,7 +7839,7 @@
                     <pic:cNvPicPr/>
                   </pic:nvPicPr>
                   <pic:blipFill>
-                    <a:blip r:embed="rId18"/>
+                    <a:blip r:embed="rId20"/>
                     <a:stretch>
                       <a:fillRect/>
                     </a:stretch>
@@ -7890,7 +7905,7 @@
                     <pic:cNvPicPr/>
                   </pic:nvPicPr>
                   <pic:blipFill>
-                    <a:blip r:embed="rId19"/>
+                    <a:blip r:embed="rId21"/>
                     <a:stretch>
                       <a:fillRect/>
                     </a:stretch>
@@ -7932,9 +7947,6 @@
     <w:p>
       <w:pPr>
         <w:pStyle w:val="5"/>
-        <w:rPr>
-          <w:rFonts w:hint="eastAsia"/>
-        </w:rPr>
       </w:pPr>
       <w:r>
         <w:rPr>
@@ -8121,7 +8133,7 @@
               <w:ind w:left="126"/>
               <w:jc w:val="both"/>
               <w:rPr>
-                <w:rFonts w:ascii="宋体" w:eastAsia="宋体" w:hAnsi="宋体" w:cs="宋体" w:hint="eastAsia"/>
+                <w:rFonts w:ascii="宋体" w:eastAsia="宋体" w:hAnsi="宋体" w:cs="宋体"/>
                 <w:sz w:val="24"/>
               </w:rPr>
             </w:pPr>
@@ -8193,21 +8205,7 @@
                 <w:rFonts w:ascii="宋体" w:eastAsia="宋体" w:hAnsi="宋体" w:cs="宋体" w:hint="eastAsia"/>
                 <w:sz w:val="24"/>
               </w:rPr>
-              <w:t>卖</w:t>
-            </w:r>
-            <w:r>
-              <w:rPr>
-                <w:rFonts w:ascii="宋体" w:eastAsia="宋体" w:hAnsi="宋体" w:cs="宋体" w:hint="eastAsia"/>
-                <w:sz w:val="24"/>
-              </w:rPr>
-              <w:t>填写信息</w:t>
-            </w:r>
-            <w:r>
-              <w:rPr>
-                <w:rFonts w:ascii="宋体" w:eastAsia="宋体" w:hAnsi="宋体" w:cs="宋体" w:hint="eastAsia"/>
-                <w:sz w:val="24"/>
-              </w:rPr>
-              <w:t>后发布商品</w:t>
+              <w:t>卖填写信息后发布商品</w:t>
             </w:r>
           </w:p>
         </w:tc>
@@ -8394,7 +8392,7 @@
               <w:ind w:left="126"/>
               <w:jc w:val="both"/>
               <w:rPr>
-                <w:rFonts w:ascii="宋体" w:eastAsia="宋体" w:hAnsi="宋体" w:cs="宋体" w:hint="eastAsia"/>
+                <w:rFonts w:ascii="宋体" w:eastAsia="宋体" w:hAnsi="宋体" w:cs="宋体"/>
                 <w:sz w:val="24"/>
               </w:rPr>
             </w:pPr>
@@ -8457,7 +8455,7 @@
               <w:ind w:left="126"/>
               <w:jc w:val="both"/>
               <w:rPr>
-                <w:rFonts w:ascii="宋体" w:eastAsia="宋体" w:hAnsi="宋体" w:cs="宋体" w:hint="eastAsia"/>
+                <w:rFonts w:ascii="宋体" w:eastAsia="宋体" w:hAnsi="宋体" w:cs="宋体"/>
                 <w:sz w:val="24"/>
               </w:rPr>
             </w:pPr>
@@ -8613,7 +8611,7 @@
               <w:ind w:firstLineChars="0"/>
               <w:jc w:val="both"/>
               <w:rPr>
-                <w:rFonts w:ascii="宋体" w:eastAsia="宋体" w:hAnsi="宋体" w:cs="宋体" w:hint="eastAsia"/>
+                <w:rFonts w:ascii="宋体" w:eastAsia="宋体" w:hAnsi="宋体" w:cs="宋体"/>
                 <w:sz w:val="24"/>
               </w:rPr>
             </w:pPr>
@@ -8675,7 +8673,7 @@
               <w:spacing w:after="0"/>
               <w:jc w:val="both"/>
               <w:rPr>
-                <w:rFonts w:ascii="宋体" w:eastAsia="宋体" w:hAnsi="宋体" w:cs="宋体" w:hint="eastAsia"/>
+                <w:rFonts w:ascii="宋体" w:eastAsia="宋体" w:hAnsi="宋体" w:cs="宋体"/>
                 <w:sz w:val="24"/>
               </w:rPr>
             </w:pPr>
@@ -9003,7 +9001,7 @@
                     <pic:cNvPicPr/>
                   </pic:nvPicPr>
                   <pic:blipFill>
-                    <a:blip r:embed="rId20"/>
+                    <a:blip r:embed="rId22"/>
                     <a:stretch>
                       <a:fillRect/>
                     </a:stretch>
@@ -9034,7 +9032,7 @@
       <w:pPr>
         <w:spacing w:after="65" w:line="265" w:lineRule="auto"/>
         <w:rPr>
-          <w:rFonts w:eastAsiaTheme="minorEastAsia" w:hint="eastAsia"/>
+          <w:rFonts w:eastAsiaTheme="minorEastAsia"/>
         </w:rPr>
       </w:pPr>
     </w:p>
@@ -9048,7 +9046,7 @@
         <w:spacing w:after="65" w:line="265" w:lineRule="auto"/>
         <w:ind w:left="-5" w:hanging="10"/>
         <w:rPr>
-          <w:rFonts w:ascii="黑体" w:eastAsia="黑体" w:hAnsi="黑体" w:cs="黑体" w:hint="eastAsia"/>
+          <w:rFonts w:ascii="黑体" w:eastAsia="黑体" w:hAnsi="黑体" w:cs="黑体"/>
           <w:sz w:val="28"/>
         </w:rPr>
       </w:pPr>
@@ -9085,7 +9083,7 @@
                     <pic:cNvPicPr/>
                   </pic:nvPicPr>
                   <pic:blipFill>
-                    <a:blip r:embed="rId21"/>
+                    <a:blip r:embed="rId23"/>
                     <a:stretch>
                       <a:fillRect/>
                     </a:stretch>
@@ -9135,13 +9133,7 @@
         <w:rPr>
           <w:rFonts w:hint="eastAsia"/>
         </w:rPr>
-        <w:t>卖家</w:t>
-      </w:r>
-      <w:r>
-        <w:rPr>
-          <w:rFonts w:hint="eastAsia"/>
-        </w:rPr>
-        <w:t>下架商品</w:t>
+        <w:t>系统自动下架商品</w:t>
       </w:r>
     </w:p>
     <w:p>
@@ -9293,7 +9285,7 @@
               <w:ind w:left="126"/>
               <w:jc w:val="both"/>
               <w:rPr>
-                <w:rFonts w:ascii="宋体" w:eastAsia="宋体" w:hAnsi="宋体" w:cs="宋体" w:hint="eastAsia"/>
+                <w:rFonts w:ascii="宋体" w:eastAsia="宋体" w:hAnsi="宋体" w:cs="宋体"/>
                 <w:sz w:val="24"/>
               </w:rPr>
             </w:pPr>
@@ -9301,16 +9293,8 @@
               <w:rPr>
                 <w:rFonts w:hint="eastAsia"/>
               </w:rPr>
-              <w:t>卖家下</w:t>
-            </w:r>
-            <w:proofErr w:type="gramStart"/>
-            <w:r>
-              <w:rPr>
-                <w:rFonts w:hint="eastAsia"/>
-              </w:rPr>
-              <w:t>架商品</w:t>
-            </w:r>
-            <w:proofErr w:type="gramEnd"/>
+              <w:t>系统自动下架商品</w:t>
+            </w:r>
           </w:p>
         </w:tc>
       </w:tr>
@@ -9360,30 +9344,54 @@
           <w:p>
             <w:pPr>
               <w:spacing w:after="0"/>
-              <w:ind w:left="126"/>
-              <w:jc w:val="both"/>
-              <w:rPr>
-                <w:rFonts w:ascii="宋体" w:eastAsia="宋体" w:hAnsi="宋体" w:cs="宋体"/>
-                <w:sz w:val="24"/>
-              </w:rPr>
-            </w:pPr>
-            <w:r>
-              <w:rPr>
-                <w:rFonts w:eastAsia="宋体" w:hint="eastAsia"/>
-              </w:rPr>
-              <w:t>卖家完成订单后，将库存为</w:t>
-            </w:r>
-            <w:r>
-              <w:rPr>
-                <w:rFonts w:eastAsia="宋体" w:hint="eastAsia"/>
+              <w:ind w:firstLineChars="100" w:firstLine="220"/>
+              <w:jc w:val="both"/>
+              <w:rPr>
+                <w:rFonts w:ascii="宋体" w:eastAsia="宋体" w:hAnsi="宋体" w:cs="宋体"/>
+                <w:sz w:val="24"/>
+              </w:rPr>
+            </w:pPr>
+            <w:r>
+              <w:rPr>
+                <w:rFonts w:ascii="宋体" w:eastAsia="宋体" w:hAnsi="宋体" w:cs="宋体" w:hint="eastAsia"/>
+              </w:rPr>
+              <w:t>库存为</w:t>
+            </w:r>
+            <w:r>
+              <w:rPr>
+                <w:rFonts w:hint="eastAsia"/>
               </w:rPr>
               <w:t>0</w:t>
             </w:r>
             <w:r>
               <w:rPr>
-                <w:rFonts w:eastAsia="宋体" w:hint="eastAsia"/>
-              </w:rPr>
-              <w:t>的商品自动下架</w:t>
+                <w:rFonts w:ascii="宋体" w:eastAsia="宋体" w:hAnsi="宋体" w:cs="宋体" w:hint="eastAsia"/>
+              </w:rPr>
+              <w:t>时商品</w:t>
+            </w:r>
+            <w:r>
+              <w:rPr>
+                <w:rFonts w:ascii="宋体" w:eastAsia="宋体" w:hAnsi="宋体" w:cs="宋体" w:hint="eastAsia"/>
+              </w:rPr>
+              <w:t>状态</w:t>
+            </w:r>
+            <w:r>
+              <w:rPr>
+                <w:rFonts w:ascii="宋体" w:eastAsia="宋体" w:hAnsi="宋体" w:cs="宋体" w:hint="eastAsia"/>
+              </w:rPr>
+              <w:t>自动</w:t>
+            </w:r>
+            <w:r>
+              <w:rPr>
+                <w:rFonts w:ascii="宋体" w:eastAsia="宋体" w:hAnsi="宋体" w:cs="宋体" w:hint="eastAsia"/>
+              </w:rPr>
+              <w:t>更新为</w:t>
+            </w:r>
+            <w:r>
+              <w:rPr>
+                <w:rFonts w:ascii="宋体" w:eastAsia="宋体" w:hAnsi="宋体" w:cs="宋体" w:hint="eastAsia"/>
+              </w:rPr>
+              <w:t>下架</w:t>
             </w:r>
           </w:p>
         </w:tc>
@@ -9443,17 +9451,10 @@
             </w:pPr>
             <w:r>
               <w:rPr>
-                <w:rFonts w:ascii="宋体" w:eastAsia="宋体" w:hAnsi="宋体" w:cs="宋体" w:hint="eastAsia"/>
-                <w:sz w:val="24"/>
-              </w:rPr>
-              <w:t>卖</w:t>
-            </w:r>
-            <w:r>
-              <w:rPr>
-                <w:rFonts w:ascii="宋体" w:eastAsia="宋体" w:hAnsi="宋体" w:cs="宋体"/>
-                <w:sz w:val="24"/>
-              </w:rPr>
-              <w:t>家、系统</w:t>
+                <w:rFonts w:ascii="宋体" w:eastAsia="宋体" w:hAnsi="宋体" w:cs="宋体"/>
+                <w:sz w:val="24"/>
+              </w:rPr>
+              <w:t>系统</w:t>
             </w:r>
           </w:p>
         </w:tc>
@@ -9570,30 +9571,16 @@
               <w:ind w:left="126"/>
               <w:jc w:val="both"/>
               <w:rPr>
+                <w:rFonts w:ascii="宋体" w:eastAsia="宋体" w:hAnsi="宋体" w:cs="宋体"/>
+                <w:sz w:val="24"/>
+              </w:rPr>
+            </w:pPr>
+            <w:r>
+              <w:rPr>
                 <w:rFonts w:ascii="宋体" w:eastAsia="宋体" w:hAnsi="宋体" w:cs="宋体" w:hint="eastAsia"/>
                 <w:sz w:val="24"/>
               </w:rPr>
-            </w:pPr>
-            <w:r>
-              <w:rPr>
-                <w:rFonts w:ascii="宋体" w:eastAsia="宋体" w:hAnsi="宋体" w:cs="宋体" w:hint="eastAsia"/>
-                <w:sz w:val="24"/>
-              </w:rPr>
-              <w:t>卖家</w:t>
-            </w:r>
-            <w:r>
-              <w:rPr>
-                <w:rFonts w:ascii="宋体" w:eastAsia="宋体" w:hAnsi="宋体" w:cs="宋体"/>
-                <w:sz w:val="24"/>
-              </w:rPr>
-              <w:t>登录</w:t>
-            </w:r>
-            <w:r>
-              <w:rPr>
-                <w:rFonts w:ascii="宋体" w:eastAsia="宋体" w:hAnsi="宋体" w:cs="宋体" w:hint="eastAsia"/>
-                <w:sz w:val="24"/>
-              </w:rPr>
-              <w:t>，有已选择的交易对象和冻结的商品</w:t>
+              <w:t>买家提交申请订单且库存为0</w:t>
             </w:r>
           </w:p>
         </w:tc>
@@ -9647,7 +9634,7 @@
               <w:spacing w:after="0"/>
               <w:jc w:val="both"/>
               <w:rPr>
-                <w:rFonts w:ascii="宋体" w:eastAsia="宋体" w:hAnsi="宋体" w:cs="宋体" w:hint="eastAsia"/>
+                <w:rFonts w:ascii="宋体" w:eastAsia="宋体" w:hAnsi="宋体" w:cs="宋体"/>
                 <w:sz w:val="24"/>
               </w:rPr>
             </w:pPr>
@@ -9738,7 +9725,7 @@
                 <w:rFonts w:ascii="宋体" w:eastAsia="宋体" w:hAnsi="宋体" w:cs="宋体" w:hint="eastAsia"/>
                 <w:sz w:val="24"/>
               </w:rPr>
-              <w:t>卖家进入商品管理页面</w:t>
+              <w:t>系统在订单生成后检测到库存为0</w:t>
             </w:r>
           </w:p>
           <w:p>
@@ -9761,43 +9748,6 @@
                 <w:rFonts w:ascii="宋体" w:eastAsia="宋体" w:hAnsi="宋体" w:cs="宋体" w:hint="eastAsia"/>
                 <w:sz w:val="24"/>
               </w:rPr>
-              <w:t>卖家选择</w:t>
-            </w:r>
-            <w:r>
-              <w:rPr>
-                <w:rFonts w:ascii="宋体" w:eastAsia="宋体" w:hAnsi="宋体" w:cs="宋体" w:hint="eastAsia"/>
-                <w:sz w:val="24"/>
-              </w:rPr>
-              <w:t>申请记录并完成订单</w:t>
-            </w:r>
-          </w:p>
-          <w:p>
-            <w:pPr>
-              <w:pStyle w:val="a7"/>
-              <w:numPr>
-                <w:ilvl w:val="0"/>
-                <w:numId w:val="36"/>
-              </w:numPr>
-              <w:spacing w:after="0"/>
-              <w:ind w:firstLineChars="0"/>
-              <w:jc w:val="both"/>
-              <w:rPr>
-                <w:rFonts w:ascii="宋体" w:eastAsia="宋体" w:hAnsi="宋体" w:cs="宋体" w:hint="eastAsia"/>
-                <w:sz w:val="24"/>
-              </w:rPr>
-            </w:pPr>
-            <w:r>
-              <w:rPr>
-                <w:rFonts w:ascii="宋体" w:eastAsia="宋体" w:hAnsi="宋体" w:cs="宋体" w:hint="eastAsia"/>
-                <w:sz w:val="24"/>
-              </w:rPr>
-              <w:t>若库存剩余0，</w:t>
-            </w:r>
-            <w:r>
-              <w:rPr>
-                <w:rFonts w:ascii="宋体" w:eastAsia="宋体" w:hAnsi="宋体" w:cs="宋体" w:hint="eastAsia"/>
-                <w:sz w:val="24"/>
-              </w:rPr>
               <w:t>系统更新商品状态</w:t>
             </w:r>
             <w:r>
@@ -9858,16 +9808,48 @@
               <w:spacing w:after="0"/>
               <w:jc w:val="both"/>
               <w:rPr>
+                <w:rFonts w:ascii="宋体" w:eastAsia="宋体" w:hAnsi="宋体" w:cs="宋体"/>
+                <w:sz w:val="24"/>
+              </w:rPr>
+            </w:pPr>
+            <w:r>
+              <w:rPr>
                 <w:rFonts w:ascii="宋体" w:eastAsia="宋体" w:hAnsi="宋体" w:cs="宋体" w:hint="eastAsia"/>
                 <w:sz w:val="24"/>
               </w:rPr>
-            </w:pPr>
+              <w:t xml:space="preserve"> </w:t>
+            </w:r>
             <w:r>
               <w:rPr>
                 <w:rFonts w:ascii="宋体" w:eastAsia="宋体" w:hAnsi="宋体" w:cs="宋体" w:hint="eastAsia"/>
                 <w:sz w:val="24"/>
               </w:rPr>
-              <w:t xml:space="preserve"> 提示库存剩余不足</w:t>
+              <w:t>1.1</w:t>
+            </w:r>
+            <w:r>
+              <w:rPr>
+                <w:rFonts w:ascii="宋体" w:eastAsia="宋体" w:hAnsi="宋体" w:cs="宋体" w:hint="eastAsia"/>
+                <w:sz w:val="24"/>
+              </w:rPr>
+              <w:t>提示库存剩余不足</w:t>
+            </w:r>
+          </w:p>
+          <w:p>
+            <w:pPr>
+              <w:spacing w:after="0"/>
+              <w:ind w:firstLineChars="100" w:firstLine="240"/>
+              <w:jc w:val="both"/>
+              <w:rPr>
+                <w:rFonts w:ascii="宋体" w:eastAsia="宋体" w:hAnsi="宋体" w:cs="宋体"/>
+                <w:sz w:val="24"/>
+              </w:rPr>
+            </w:pPr>
+            <w:r>
+              <w:rPr>
+                <w:rFonts w:ascii="宋体" w:eastAsia="宋体" w:hAnsi="宋体" w:cs="宋体" w:hint="eastAsia"/>
+                <w:sz w:val="24"/>
+              </w:rPr>
+              <w:t>3.商家取消订单库存不为0，修改状态为上架</w:t>
             </w:r>
           </w:p>
         </w:tc>
@@ -10164,10 +10146,10 @@
           <w:noProof/>
         </w:rPr>
         <w:drawing>
-          <wp:inline distT="0" distB="0" distL="0" distR="0" wp14:anchorId="06DF9376" wp14:editId="719D6A10">
-            <wp:extent cx="3152775" cy="1200150"/>
-            <wp:effectExtent l="0" t="0" r="9525" b="0"/>
-            <wp:docPr id="23" name="图片 23"/>
+          <wp:inline distT="0" distB="0" distL="0" distR="0" wp14:anchorId="25BB9EBD" wp14:editId="23945813">
+            <wp:extent cx="3329940" cy="1432331"/>
+            <wp:effectExtent l="0" t="0" r="3810" b="0"/>
+            <wp:docPr id="11" name="图片 11"/>
             <wp:cNvGraphicFramePr>
               <a:graphicFrameLocks xmlns:a="http://schemas.openxmlformats.org/drawingml/2006/main" noChangeAspect="1"/>
             </wp:cNvGraphicFramePr>
@@ -10179,7 +10161,7 @@
                     <pic:cNvPicPr/>
                   </pic:nvPicPr>
                   <pic:blipFill>
-                    <a:blip r:embed="rId22"/>
+                    <a:blip r:embed="rId11"/>
                     <a:stretch>
                       <a:fillRect/>
                     </a:stretch>
@@ -10187,7 +10169,7 @@
                   <pic:spPr>
                     <a:xfrm>
                       <a:off x="0" y="0"/>
-                      <a:ext cx="3152775" cy="1200150"/>
+                      <a:ext cx="3333631" cy="1433918"/>
                     </a:xfrm>
                     <a:prstGeom prst="rect">
                       <a:avLst/>
@@ -10230,12 +10212,11 @@
         <w:rPr>
           <w:noProof/>
         </w:rPr>
-        <w:lastRenderedPageBreak/>
         <w:drawing>
-          <wp:inline distT="0" distB="0" distL="0" distR="0" wp14:anchorId="2957B6B9" wp14:editId="7F641054">
-            <wp:extent cx="4846203" cy="4922520"/>
-            <wp:effectExtent l="0" t="0" r="0" b="0"/>
-            <wp:docPr id="24" name="图片 24"/>
+          <wp:inline distT="0" distB="0" distL="0" distR="0" wp14:anchorId="653F64A3" wp14:editId="691BF85D">
+            <wp:extent cx="4795193" cy="2849880"/>
+            <wp:effectExtent l="0" t="0" r="5715" b="7620"/>
+            <wp:docPr id="10" name="图片 10"/>
             <wp:cNvGraphicFramePr>
               <a:graphicFrameLocks xmlns:a="http://schemas.openxmlformats.org/drawingml/2006/main" noChangeAspect="1"/>
             </wp:cNvGraphicFramePr>
@@ -10247,7 +10228,7 @@
                     <pic:cNvPicPr/>
                   </pic:nvPicPr>
                   <pic:blipFill>
-                    <a:blip r:embed="rId23"/>
+                    <a:blip r:embed="rId24"/>
                     <a:stretch>
                       <a:fillRect/>
                     </a:stretch>
@@ -10255,7 +10236,7 @@
                   <pic:spPr>
                     <a:xfrm>
                       <a:off x="0" y="0"/>
-                      <a:ext cx="4865501" cy="4942122"/>
+                      <a:ext cx="4799976" cy="2852723"/>
                     </a:xfrm>
                     <a:prstGeom prst="rect">
                       <a:avLst/>
@@ -10279,14 +10260,8 @@
           <w:rFonts w:asciiTheme="minorEastAsia" w:eastAsiaTheme="minorEastAsia" w:hAnsiTheme="minorEastAsia" w:cs="Arial" w:hint="eastAsia"/>
           <w:b/>
         </w:rPr>
-        <w:t>3.</w:t>
-      </w:r>
-      <w:r>
-        <w:rPr>
-          <w:rFonts w:asciiTheme="minorEastAsia" w:eastAsiaTheme="minorEastAsia" w:hAnsiTheme="minorEastAsia" w:cs="Arial" w:hint="eastAsia"/>
-          <w:b/>
-        </w:rPr>
-        <w:t>8</w:t>
+        <w:lastRenderedPageBreak/>
+        <w:t>3.8</w:t>
       </w:r>
       <w:r>
         <w:rPr>
@@ -10299,13 +10274,7 @@
         <w:rPr>
           <w:rFonts w:hint="eastAsia"/>
         </w:rPr>
-        <w:t>卖家</w:t>
-      </w:r>
-      <w:r>
-        <w:rPr>
-          <w:rFonts w:hint="eastAsia"/>
-        </w:rPr>
-        <w:t>管理商品</w:t>
+        <w:t>卖家管理商品</w:t>
       </w:r>
       <w:r>
         <w:rPr>
@@ -10463,7 +10432,7 @@
               <w:ind w:left="126"/>
               <w:jc w:val="both"/>
               <w:rPr>
-                <w:rFonts w:ascii="宋体" w:eastAsiaTheme="minorEastAsia" w:hAnsi="宋体" w:cs="宋体" w:hint="eastAsia"/>
+                <w:rFonts w:ascii="宋体" w:eastAsiaTheme="minorEastAsia" w:hAnsi="宋体" w:cs="宋体"/>
                 <w:sz w:val="24"/>
               </w:rPr>
             </w:pPr>
@@ -10744,7 +10713,7 @@
               <w:ind w:left="126"/>
               <w:jc w:val="both"/>
               <w:rPr>
-                <w:rFonts w:ascii="宋体" w:eastAsia="宋体" w:hAnsi="宋体" w:cs="宋体" w:hint="eastAsia"/>
+                <w:rFonts w:ascii="宋体" w:eastAsia="宋体" w:hAnsi="宋体" w:cs="宋体"/>
                 <w:sz w:val="24"/>
               </w:rPr>
             </w:pPr>
@@ -10820,7 +10789,7 @@
               <w:spacing w:after="0"/>
               <w:jc w:val="both"/>
               <w:rPr>
-                <w:rFonts w:ascii="宋体" w:eastAsia="宋体" w:hAnsi="宋体" w:cs="宋体" w:hint="eastAsia"/>
+                <w:rFonts w:ascii="宋体" w:eastAsia="宋体" w:hAnsi="宋体" w:cs="宋体"/>
                 <w:sz w:val="24"/>
               </w:rPr>
             </w:pPr>
@@ -10964,7 +10933,6 @@
                 <w:rFonts w:ascii="宋体" w:eastAsia="宋体" w:hAnsi="宋体" w:cs="宋体" w:hint="eastAsia"/>
                 <w:sz w:val="24"/>
               </w:rPr>
-              <w:lastRenderedPageBreak/>
               <w:t>卖家选择创建商品类别</w:t>
             </w:r>
           </w:p>
@@ -11011,22 +10979,15 @@
                 <w:rFonts w:ascii="宋体" w:eastAsia="宋体" w:hAnsi="宋体" w:cs="宋体" w:hint="eastAsia"/>
                 <w:sz w:val="24"/>
               </w:rPr>
-              <w:t>系统存入类别，返回</w:t>
-            </w:r>
-            <w:r>
-              <w:rPr>
-                <w:rFonts w:ascii="宋体" w:eastAsia="宋体" w:hAnsi="宋体" w:cs="宋体" w:hint="eastAsia"/>
-                <w:sz w:val="24"/>
-              </w:rPr>
-              <w:t>商品类别管理页面</w:t>
-            </w:r>
-          </w:p>
-          <w:p>
-            <w:pPr>
-              <w:spacing w:after="0"/>
-              <w:jc w:val="both"/>
-              <w:rPr>
-                <w:rFonts w:ascii="宋体" w:eastAsia="宋体" w:hAnsi="宋体" w:cs="宋体" w:hint="eastAsia"/>
+              <w:t>系统存入类别，返回商品类别管理页面</w:t>
+            </w:r>
+          </w:p>
+          <w:p>
+            <w:pPr>
+              <w:spacing w:after="0"/>
+              <w:jc w:val="both"/>
+              <w:rPr>
+                <w:rFonts w:ascii="宋体" w:eastAsia="宋体" w:hAnsi="宋体" w:cs="宋体"/>
                 <w:sz w:val="24"/>
               </w:rPr>
             </w:pPr>
@@ -11062,7 +11023,6 @@
                 <w:rFonts w:ascii="宋体" w:eastAsia="宋体" w:hAnsi="宋体" w:cs="宋体"/>
                 <w:sz w:val="24"/>
               </w:rPr>
-              <w:lastRenderedPageBreak/>
               <w:t>可选操作流程</w:t>
             </w:r>
           </w:p>
@@ -11115,63 +11075,24 @@
                 <w:rFonts w:ascii="宋体" w:eastAsia="宋体" w:hAnsi="宋体" w:cs="宋体" w:hint="eastAsia"/>
                 <w:sz w:val="24"/>
               </w:rPr>
-              <w:t>5.1卖家</w:t>
-            </w:r>
-            <w:proofErr w:type="gramStart"/>
+              <w:t>5.1卖家点击某分类后的查看，查看该分类信息并可编辑</w:t>
+            </w:r>
+          </w:p>
+          <w:p>
+            <w:pPr>
+              <w:spacing w:after="0"/>
+              <w:jc w:val="both"/>
+              <w:rPr>
+                <w:rFonts w:ascii="宋体" w:eastAsia="宋体" w:hAnsi="宋体" w:cs="宋体"/>
+                <w:sz w:val="24"/>
+              </w:rPr>
+            </w:pPr>
             <w:r>
               <w:rPr>
                 <w:rFonts w:ascii="宋体" w:eastAsia="宋体" w:hAnsi="宋体" w:cs="宋体" w:hint="eastAsia"/>
                 <w:sz w:val="24"/>
               </w:rPr>
-              <w:t>点击某分类</w:t>
-            </w:r>
-            <w:proofErr w:type="gramEnd"/>
-            <w:r>
-              <w:rPr>
-                <w:rFonts w:ascii="宋体" w:eastAsia="宋体" w:hAnsi="宋体" w:cs="宋体" w:hint="eastAsia"/>
-                <w:sz w:val="24"/>
-              </w:rPr>
-              <w:t>后的查看，查看该分类信息并可编辑</w:t>
-            </w:r>
-          </w:p>
-          <w:p>
-            <w:pPr>
-              <w:spacing w:after="0"/>
-              <w:jc w:val="both"/>
-              <w:rPr>
-                <w:rFonts w:ascii="宋体" w:eastAsia="宋体" w:hAnsi="宋体" w:cs="宋体" w:hint="eastAsia"/>
-                <w:sz w:val="24"/>
-              </w:rPr>
-            </w:pPr>
-            <w:r>
-              <w:rPr>
-                <w:rFonts w:ascii="宋体" w:eastAsia="宋体" w:hAnsi="宋体" w:cs="宋体" w:hint="eastAsia"/>
-                <w:sz w:val="24"/>
-              </w:rPr>
-              <w:t>5.2卖家</w:t>
-            </w:r>
-            <w:proofErr w:type="gramStart"/>
-            <w:r>
-              <w:rPr>
-                <w:rFonts w:ascii="宋体" w:eastAsia="宋体" w:hAnsi="宋体" w:cs="宋体" w:hint="eastAsia"/>
-                <w:sz w:val="24"/>
-              </w:rPr>
-              <w:t>点击某分类</w:t>
-            </w:r>
-            <w:proofErr w:type="gramEnd"/>
-            <w:r>
-              <w:rPr>
-                <w:rFonts w:ascii="宋体" w:eastAsia="宋体" w:hAnsi="宋体" w:cs="宋体" w:hint="eastAsia"/>
-                <w:sz w:val="24"/>
-              </w:rPr>
-              <w:t>后的</w:t>
-            </w:r>
-            <w:r>
-              <w:rPr>
-                <w:rFonts w:ascii="宋体" w:eastAsia="宋体" w:hAnsi="宋体" w:cs="宋体" w:hint="eastAsia"/>
-                <w:sz w:val="24"/>
-              </w:rPr>
-              <w:t>删除，系统删除该分类</w:t>
+              <w:t>5.2卖家点击某分类后的删除，系统删除该分类</w:t>
             </w:r>
           </w:p>
         </w:tc>
@@ -11223,7 +11144,7 @@
             <w:pPr>
               <w:jc w:val="both"/>
               <w:rPr>
-                <w:rFonts w:ascii="宋体" w:eastAsia="宋体" w:hAnsi="宋体" w:cs="宋体" w:hint="eastAsia"/>
+                <w:rFonts w:ascii="宋体" w:eastAsia="宋体" w:hAnsi="宋体" w:cs="宋体"/>
                 <w:sz w:val="24"/>
               </w:rPr>
             </w:pPr>
@@ -11466,6 +11387,7 @@
         <w:rPr>
           <w:noProof/>
         </w:rPr>
+        <w:lastRenderedPageBreak/>
         <w:drawing>
           <wp:inline distT="0" distB="0" distL="0" distR="0" wp14:anchorId="70CE0168" wp14:editId="5FAA6FCA">
             <wp:extent cx="5210175" cy="2762250"/>
@@ -11482,7 +11404,7 @@
                     <pic:cNvPicPr/>
                   </pic:nvPicPr>
                   <pic:blipFill>
-                    <a:blip r:embed="rId24"/>
+                    <a:blip r:embed="rId25"/>
                     <a:stretch>
                       <a:fillRect/>
                     </a:stretch>
@@ -11525,7 +11447,7 @@
         <w:spacing w:after="65" w:line="265" w:lineRule="auto"/>
         <w:ind w:left="-5" w:hanging="10"/>
         <w:rPr>
-          <w:rFonts w:ascii="黑体" w:eastAsia="黑体" w:hAnsi="黑体" w:cs="黑体" w:hint="eastAsia"/>
+          <w:rFonts w:ascii="黑体" w:eastAsia="黑体" w:hAnsi="黑体" w:cs="黑体"/>
           <w:sz w:val="28"/>
         </w:rPr>
       </w:pPr>
@@ -11533,7 +11455,6 @@
         <w:rPr>
           <w:noProof/>
         </w:rPr>
-        <w:lastRenderedPageBreak/>
         <w:drawing>
           <wp:inline distT="0" distB="0" distL="0" distR="0" wp14:anchorId="6A75C35F" wp14:editId="71F4E7E3">
             <wp:extent cx="5350510" cy="3422015"/>
@@ -11550,7 +11471,7 @@
                     <pic:cNvPicPr/>
                   </pic:nvPicPr>
                   <pic:blipFill>
-                    <a:blip r:embed="rId25"/>
+                    <a:blip r:embed="rId26"/>
                     <a:stretch>
                       <a:fillRect/>
                     </a:stretch>
@@ -11570,7 +11491,7 @@
           </wp:inline>
         </w:drawing>
       </w:r>
-      <w:bookmarkEnd w:id="8"/>
+      <w:bookmarkEnd w:id="9"/>
     </w:p>
     <w:sectPr>
       <w:pgSz w:w="11906" w:h="16838"/>
@@ -19146,6 +19067,7 @@
   <w:style w:type="character" w:default="1" w:styleId="a0">
     <w:name w:val="Default Paragraph Font"/>
     <w:uiPriority w:val="1"/>
+    <w:semiHidden/>
     <w:unhideWhenUsed/>
   </w:style>
   <w:style w:type="table" w:default="1" w:styleId="a1">
@@ -19217,6 +19139,7 @@
   <w:style w:type="character" w:customStyle="1" w:styleId="50">
     <w:name w:val="标题 5 字符"/>
     <w:link w:val="5"/>
+    <w:uiPriority w:val="9"/>
     <w:rPr>
       <w:rFonts w:ascii="黑体" w:eastAsia="黑体" w:hAnsi="黑体" w:cs="黑体"/>
       <w:color w:val="000000"/>

--- a/升级包A需求分析.docx
+++ b/升级包A需求分析.docx
@@ -628,35 +628,7 @@
           <w:rFonts w:ascii="宋体" w:eastAsia="宋体" w:hAnsi="宋体" w:cs="宋体" w:hint="eastAsia"/>
           <w:sz w:val="24"/>
         </w:rPr>
-        <w:t>买</w:t>
-      </w:r>
-      <w:r>
-        <w:rPr>
-          <w:rFonts w:ascii="宋体" w:eastAsia="宋体" w:hAnsi="宋体" w:cs="宋体"/>
-          <w:sz w:val="24"/>
-        </w:rPr>
-        <w:t>家</w:t>
-      </w:r>
-      <w:r>
-        <w:rPr>
-          <w:rFonts w:ascii="宋体" w:eastAsia="宋体" w:hAnsi="宋体" w:cs="宋体" w:hint="eastAsia"/>
-          <w:sz w:val="24"/>
-        </w:rPr>
-        <w:t>在</w:t>
-      </w:r>
-      <w:r>
-        <w:rPr>
-          <w:rFonts w:ascii="宋体" w:eastAsia="宋体" w:hAnsi="宋体" w:cs="宋体" w:hint="eastAsia"/>
-          <w:sz w:val="24"/>
-        </w:rPr>
-        <w:t>提交申请</w:t>
-      </w:r>
-      <w:r>
-        <w:rPr>
-          <w:rFonts w:ascii="宋体" w:eastAsia="宋体" w:hAnsi="宋体" w:cs="宋体" w:hint="eastAsia"/>
-          <w:sz w:val="24"/>
-        </w:rPr>
-        <w:t>订单后</w:t>
+        <w:t>卖家完成订单</w:t>
       </w:r>
       <w:r>
         <w:rPr>
@@ -9580,7 +9552,7 @@
                 <w:rFonts w:ascii="宋体" w:eastAsia="宋体" w:hAnsi="宋体" w:cs="宋体" w:hint="eastAsia"/>
                 <w:sz w:val="24"/>
               </w:rPr>
-              <w:t>买家提交申请订单且库存为0</w:t>
+              <w:t>买家提交申请</w:t>
             </w:r>
           </w:p>
         </w:tc>
@@ -9725,7 +9697,30 @@
                 <w:rFonts w:ascii="宋体" w:eastAsia="宋体" w:hAnsi="宋体" w:cs="宋体" w:hint="eastAsia"/>
                 <w:sz w:val="24"/>
               </w:rPr>
-              <w:t>系统在订单生成后检测到库存为0</w:t>
+              <w:t>卖家完成订单</w:t>
+            </w:r>
+          </w:p>
+          <w:p>
+            <w:pPr>
+              <w:pStyle w:val="a7"/>
+              <w:numPr>
+                <w:ilvl w:val="0"/>
+                <w:numId w:val="36"/>
+              </w:numPr>
+              <w:spacing w:after="0"/>
+              <w:ind w:firstLineChars="0"/>
+              <w:jc w:val="both"/>
+              <w:rPr>
+                <w:rFonts w:ascii="宋体" w:eastAsia="宋体" w:hAnsi="宋体" w:cs="宋体"/>
+                <w:sz w:val="24"/>
+              </w:rPr>
+            </w:pPr>
+            <w:r>
+              <w:rPr>
+                <w:rFonts w:ascii="宋体" w:eastAsia="宋体" w:hAnsi="宋体" w:cs="宋体" w:hint="eastAsia"/>
+                <w:sz w:val="24"/>
+              </w:rPr>
+              <w:t>系统检测到库存为0</w:t>
             </w:r>
           </w:p>
           <w:p>
